--- a/POO_pytho/POO-CursoEmVideo/Notas Python.docx
+++ b/POO_pytho/POO-CursoEmVideo/Notas Python.docx
@@ -120,17 +120,23 @@
           <w:i/>
           <w:iCs/>
         </w:rPr>
-        <w:t xml:space="preserve">Ex: print(int.__doc__) – Retorna a documentação do int e como </w:t>
-      </w:r>
-      <w:r>
+        <w:t>Ex: print(int.__doc__) – Retorna a documentação do int e como utilizá-lo.</w:t>
+      </w:r>
+    </w:p>
+    <w:p>
+      <w:r>
+        <w:t>Também a como criar uma documentação para uma classe que você quiser, basta escrever um comentário abrindo e fechando ””” .</w:t>
+      </w:r>
+    </w:p>
+    <w:p>
+      <w:pPr>
         <w:rPr>
           <w:b/>
           <w:bCs/>
           <w:i/>
           <w:iCs/>
         </w:rPr>
-        <w:t>utilizá-lo</w:t>
-      </w:r>
+      </w:pPr>
       <w:r>
         <w:rPr>
           <w:b/>
@@ -138,16 +144,13 @@
           <w:i/>
           <w:iCs/>
         </w:rPr>
-        <w:t>.</w:t>
-      </w:r>
-    </w:p>
-    <w:p>
-      <w:r>
-        <w:t>Também a como criar uma documentação para uma classe que você quiser, basta escrever um comentário abrindo e fechando ””” .</w:t>
-      </w:r>
-    </w:p>
-    <w:p>
-      <w:pPr>
+        <w:tab/>
+        <w:t>Ex:  </w:t>
+      </w:r>
+    </w:p>
+    <w:p>
+      <w:pPr>
+        <w:ind w:left="708"/>
         <w:rPr>
           <w:b/>
           <w:bCs/>
@@ -162,8 +165,7 @@
           <w:i/>
           <w:iCs/>
         </w:rPr>
-        <w:tab/>
-        <w:t>Ex:  </w:t>
+        <w:t xml:space="preserve">   """</w:t>
       </w:r>
     </w:p>
     <w:p>
@@ -183,28 +185,28 @@
           <w:i/>
           <w:iCs/>
         </w:rPr>
-        <w:t xml:space="preserve">   """</w:t>
-      </w:r>
-    </w:p>
-    <w:p>
-      <w:pPr>
-        <w:ind w:left="708"/>
+        <w:t>    Essa classe cria um gafanhoto, que é uma pessoa que tem nome e idade</w:t>
+      </w:r>
+      <w:r>
         <w:rPr>
           <w:b/>
           <w:bCs/>
           <w:i/>
           <w:iCs/>
         </w:rPr>
-      </w:pPr>
-      <w:r>
+        <w:t>.</w:t>
+      </w:r>
+    </w:p>
+    <w:p>
+      <w:pPr>
+        <w:ind w:left="708"/>
         <w:rPr>
           <w:b/>
           <w:bCs/>
           <w:i/>
           <w:iCs/>
         </w:rPr>
-        <w:t>    Essa classe cria um gafanhoto, que é uma pessoa que tem nome e idade</w:t>
-      </w:r>
+      </w:pPr>
       <w:r>
         <w:rPr>
           <w:b/>
@@ -212,7 +214,7 @@
           <w:i/>
           <w:iCs/>
         </w:rPr>
-        <w:t>.</w:t>
+        <w:t>    Para criar uma nova pessoa, use</w:t>
       </w:r>
     </w:p>
     <w:p>
@@ -232,7 +234,7 @@
           <w:i/>
           <w:iCs/>
         </w:rPr>
-        <w:t>    Para criar uma nova pessoa, use</w:t>
+        <w:t>    variavel = Gafanhoto (nome, idade)</w:t>
       </w:r>
     </w:p>
     <w:p>
@@ -252,17 +254,19 @@
           <w:i/>
           <w:iCs/>
         </w:rPr>
-        <w:t xml:space="preserve">    variavel = </w:t>
-      </w:r>
-      <w:r>
+        <w:t>    """</w:t>
+      </w:r>
+    </w:p>
+    <w:p>
+      <w:pPr>
+        <w:ind w:left="708"/>
         <w:rPr>
           <w:b/>
           <w:bCs/>
           <w:i/>
           <w:iCs/>
         </w:rPr>
-        <w:t>Gafanhoto (</w:t>
-      </w:r>
+      </w:pPr>
       <w:r>
         <w:rPr>
           <w:b/>
@@ -270,46 +274,6 @@
           <w:i/>
           <w:iCs/>
         </w:rPr>
-        <w:t>nome, idade)</w:t>
-      </w:r>
-    </w:p>
-    <w:p>
-      <w:pPr>
-        <w:ind w:left="708"/>
-        <w:rPr>
-          <w:b/>
-          <w:bCs/>
-          <w:i/>
-          <w:iCs/>
-        </w:rPr>
-      </w:pPr>
-      <w:r>
-        <w:rPr>
-          <w:b/>
-          <w:bCs/>
-          <w:i/>
-          <w:iCs/>
-        </w:rPr>
-        <w:t>    """</w:t>
-      </w:r>
-    </w:p>
-    <w:p>
-      <w:pPr>
-        <w:ind w:left="708"/>
-        <w:rPr>
-          <w:b/>
-          <w:bCs/>
-          <w:i/>
-          <w:iCs/>
-        </w:rPr>
-      </w:pPr>
-      <w:r>
-        <w:rPr>
-          <w:b/>
-          <w:bCs/>
-          <w:i/>
-          <w:iCs/>
-        </w:rPr>
         <w:t>print(g1.__doc__)</w:t>
       </w:r>
     </w:p>
@@ -370,6 +334,171 @@
       </w:r>
       <w:r>
         <w:t>ostra  a classe a qual o objeto pertence.</w:t>
+      </w:r>
+    </w:p>
+    <w:p>
+      <w:pPr>
+        <w:rPr>
+          <w:b/>
+          <w:bCs/>
+          <w:sz w:val="36"/>
+          <w:szCs w:val="36"/>
+        </w:rPr>
+      </w:pPr>
+    </w:p>
+    <w:p>
+      <w:pPr>
+        <w:rPr>
+          <w:b/>
+          <w:bCs/>
+          <w:sz w:val="36"/>
+          <w:szCs w:val="36"/>
+        </w:rPr>
+      </w:pPr>
+    </w:p>
+    <w:p>
+      <w:pPr>
+        <w:rPr>
+          <w:b/>
+          <w:bCs/>
+          <w:sz w:val="36"/>
+          <w:szCs w:val="36"/>
+        </w:rPr>
+      </w:pPr>
+    </w:p>
+    <w:p>
+      <w:pPr>
+        <w:rPr>
+          <w:b/>
+          <w:bCs/>
+          <w:sz w:val="36"/>
+          <w:szCs w:val="36"/>
+        </w:rPr>
+      </w:pPr>
+      <w:r>
+        <w:rPr>
+          <w:b/>
+          <w:bCs/>
+          <w:sz w:val="36"/>
+          <w:szCs w:val="36"/>
+        </w:rPr>
+        <w:lastRenderedPageBreak/>
+        <w:t>AULA EXTRA – Biblioteca Rich</w:t>
+      </w:r>
+    </w:p>
+    <w:p>
+      <w:pPr>
+        <w:rPr>
+          <w:b/>
+          <w:bCs/>
+        </w:rPr>
+      </w:pPr>
+      <w:r>
+        <w:rPr>
+          <w:b/>
+          <w:bCs/>
+        </w:rPr>
+        <w:t>É uma biblioteca que ajuda na parte visual do código, podendo alterar cor do texto no terminal, mostrar tabelas e algumas outras funcionalidades.</w:t>
+      </w:r>
+    </w:p>
+    <w:p>
+      <w:pPr>
+        <w:rPr>
+          <w:b/>
+          <w:bCs/>
+        </w:rPr>
+      </w:pPr>
+      <w:r>
+        <w:rPr>
+          <w:b/>
+          <w:bCs/>
+        </w:rPr>
+        <w:t>Para instalar</w:t>
+      </w:r>
+      <w:r>
+        <w:rPr>
+          <w:b/>
+          <w:bCs/>
+        </w:rPr>
+        <w:t xml:space="preserve"> : </w:t>
+      </w:r>
+    </w:p>
+    <w:p>
+      <w:pPr>
+        <w:ind w:firstLine="708"/>
+        <w:rPr>
+          <w:b/>
+          <w:bCs/>
+        </w:rPr>
+      </w:pPr>
+      <w:r>
+        <w:rPr>
+          <w:b/>
+          <w:bCs/>
+        </w:rPr>
+        <w:t>- pip install rich</w:t>
+      </w:r>
+    </w:p>
+    <w:p>
+      <w:pPr>
+        <w:rPr>
+          <w:b/>
+          <w:bCs/>
+        </w:rPr>
+      </w:pPr>
+      <w:r>
+        <w:rPr>
+          <w:b/>
+          <w:bCs/>
+        </w:rPr>
+        <w:t>Documentação:</w:t>
+      </w:r>
+    </w:p>
+    <w:p>
+      <w:pPr>
+        <w:rPr>
+          <w:b/>
+          <w:bCs/>
+        </w:rPr>
+      </w:pPr>
+      <w:r>
+        <w:rPr>
+          <w:b/>
+          <w:bCs/>
+        </w:rPr>
+        <w:tab/>
+        <w:t>- Rich.readthedocs.io</w:t>
+      </w:r>
+    </w:p>
+    <w:p>
+      <w:pPr>
+        <w:rPr>
+          <w:b/>
+          <w:bCs/>
+        </w:rPr>
+      </w:pPr>
+      <w:r>
+        <w:rPr>
+          <w:b/>
+          <w:bCs/>
+        </w:rPr>
+        <w:t>Emoji:</w:t>
+      </w:r>
+    </w:p>
+    <w:p>
+      <w:pPr>
+        <w:rPr>
+          <w:b/>
+          <w:bCs/>
+        </w:rPr>
+      </w:pPr>
+      <w:r>
+        <w:rPr>
+          <w:b/>
+          <w:bCs/>
+        </w:rPr>
+        <w:tab/>
+        <w:t xml:space="preserve">- python -m rich.emoji </w:t>
       </w:r>
     </w:p>
     <w:sectPr>
@@ -985,6 +1114,7 @@
   <w:style w:type="character" w:default="1" w:styleId="Fontepargpadro">
     <w:name w:val="Default Paragraph Font"/>
     <w:uiPriority w:val="1"/>
+    <w:semiHidden/>
     <w:unhideWhenUsed/>
   </w:style>
   <w:style w:type="table" w:default="1" w:styleId="Tabelanormal">
